--- a/2. Gestire i compiti/3 - UC dettagliato.docx
+++ b/2. Gestire i compiti/3 - UC dettagliato.docx
@@ -1,6 +1,6 @@
 
 <file path=word/document.xml><?xml version="1.0" encoding="utf-8"?>
-<w:document xmlns:wpc="http://schemas.microsoft.com/office/word/2010/wordprocessingCanvas" xmlns:cx="http://schemas.microsoft.com/office/drawing/2014/chartex" xmlns:cx1="http://schemas.microsoft.com/office/drawing/2015/9/8/chartex" xmlns:cx2="http://schemas.microsoft.com/office/drawing/2015/10/21/chartex" xmlns:cx3="http://schemas.microsoft.com/office/drawing/2016/5/9/chartex" xmlns:cx4="http://schemas.microsoft.com/office/drawing/2016/5/10/chartex" xmlns:cx5="http://schemas.microsoft.com/office/drawing/2016/5/11/chartex" xmlns:cx6="http://schemas.microsoft.com/office/drawing/2016/5/12/chartex" xmlns:cx7="http://schemas.microsoft.com/office/drawing/2016/5/13/chartex" xmlns:cx8="http://schemas.microsoft.com/office/drawing/2016/5/14/chartex" xmlns:mc="http://schemas.openxmlformats.org/markup-compatibility/2006" xmlns:aink="http://schemas.microsoft.com/office/drawing/2016/ink" xmlns:am3d="http://schemas.microsoft.com/office/drawing/2017/model3d" xmlns:o="urn:schemas-microsoft-com:office:office" xmlns:r="http://schemas.openxmlformats.org/officeDocument/2006/relationships" xmlns:m="http://schemas.openxmlformats.org/officeDocument/2006/math" xmlns:v="urn:schemas-microsoft-com:vml" xmlns:wp14="http://schemas.microsoft.com/office/word/2010/wordprocessingDrawing" xmlns:wp="http://schemas.openxmlformats.org/drawingml/2006/wordprocessingDrawing" xmlns:w10="urn:schemas-microsoft-com:office:word" xmlns:w="http://schemas.openxmlformats.org/wordprocessingml/2006/main" xmlns:w14="http://schemas.microsoft.com/office/word/2010/wordml" xmlns:w15="http://schemas.microsoft.com/office/word/2012/wordml" xmlns:w16cex="http://schemas.microsoft.com/office/word/2018/wordml/cex" xmlns:w16cid="http://schemas.microsoft.com/office/word/2016/wordml/cid" xmlns:w16="http://schemas.microsoft.com/office/word/2018/wordml" xmlns:w16sdtdh="http://schemas.microsoft.com/office/word/2020/wordml/sdtdatahash" xmlns:w16se="http://schemas.microsoft.com/office/word/2015/wordml/symex" xmlns:wpg="http://schemas.microsoft.com/office/word/2010/wordprocessingGroup" xmlns:wpi="http://schemas.microsoft.com/office/word/2010/wordprocessingInk" xmlns:wne="http://schemas.microsoft.com/office/word/2006/wordml" xmlns:wps="http://schemas.microsoft.com/office/word/2010/wordprocessingShape" mc:Ignorable="w14 w15 w16se w16cid w16 w16cex w16sdtdh wp14">
+<w:document xmlns:wpc="http://schemas.microsoft.com/office/word/2010/wordprocessingCanvas" xmlns:cx="http://schemas.microsoft.com/office/drawing/2014/chartex" xmlns:cx1="http://schemas.microsoft.com/office/drawing/2015/9/8/chartex" xmlns:cx2="http://schemas.microsoft.com/office/drawing/2015/10/21/chartex" xmlns:cx3="http://schemas.microsoft.com/office/drawing/2016/5/9/chartex" xmlns:cx4="http://schemas.microsoft.com/office/drawing/2016/5/10/chartex" xmlns:cx5="http://schemas.microsoft.com/office/drawing/2016/5/11/chartex" xmlns:cx6="http://schemas.microsoft.com/office/drawing/2016/5/12/chartex" xmlns:cx7="http://schemas.microsoft.com/office/drawing/2016/5/13/chartex" xmlns:cx8="http://schemas.microsoft.com/office/drawing/2016/5/14/chartex" xmlns:mc="http://schemas.openxmlformats.org/markup-compatibility/2006" xmlns:aink="http://schemas.microsoft.com/office/drawing/2016/ink" xmlns:am3d="http://schemas.microsoft.com/office/drawing/2017/model3d" xmlns:o="urn:schemas-microsoft-com:office:office" xmlns:oel="http://schemas.microsoft.com/office/2019/extlst" xmlns:r="http://schemas.openxmlformats.org/officeDocument/2006/relationships" xmlns:m="http://schemas.openxmlformats.org/officeDocument/2006/math" xmlns:v="urn:schemas-microsoft-com:vml" xmlns:wp14="http://schemas.microsoft.com/office/word/2010/wordprocessingDrawing" xmlns:wp="http://schemas.openxmlformats.org/drawingml/2006/wordprocessingDrawing" xmlns:w10="urn:schemas-microsoft-com:office:word" xmlns:w="http://schemas.openxmlformats.org/wordprocessingml/2006/main" xmlns:w14="http://schemas.microsoft.com/office/word/2010/wordml" xmlns:w15="http://schemas.microsoft.com/office/word/2012/wordml" xmlns:w16cex="http://schemas.microsoft.com/office/word/2018/wordml/cex" xmlns:w16cid="http://schemas.microsoft.com/office/word/2016/wordml/cid" xmlns:w16="http://schemas.microsoft.com/office/word/2018/wordml" xmlns:w16sdtdh="http://schemas.microsoft.com/office/word/2020/wordml/sdtdatahash" xmlns:w16se="http://schemas.microsoft.com/office/word/2015/wordml/symex" xmlns:wpg="http://schemas.microsoft.com/office/word/2010/wordprocessingGroup" xmlns:wpi="http://schemas.microsoft.com/office/word/2010/wordprocessingInk" xmlns:wne="http://schemas.microsoft.com/office/word/2006/wordml" xmlns:wps="http://schemas.microsoft.com/office/word/2010/wordprocessingShape" mc:Ignorable="w14 w15 w16se w16cid w16 w16cex w16sdtdh wp14">
   <w:background w:color="FFFFFF"/>
   <w:body>
     <w:p>
@@ -1188,7 +1188,21 @@
               <w:rPr>
                 <w:i/>
               </w:rPr>
-              <w:t>Ripete dal passo 4 sinché non è soddisfatto.</w:t>
+              <w:t xml:space="preserve">Ripete dal passo </w:t>
+            </w:r>
+            <w:proofErr w:type="gramStart"/>
+            <w:r>
+              <w:rPr>
+                <w:i/>
+              </w:rPr>
+              <w:t>4</w:t>
+            </w:r>
+            <w:proofErr w:type="gramEnd"/>
+            <w:r>
+              <w:rPr>
+                <w:i/>
+              </w:rPr>
+              <w:t xml:space="preserve"> sinché non è soddisfatto.</w:t>
             </w:r>
           </w:p>
           <w:p>
@@ -2315,6 +2329,7 @@
         </w:rPr>
         <w:t xml:space="preserve">Eccezione </w:t>
       </w:r>
+      <w:proofErr w:type="gramStart"/>
       <w:r>
         <w:rPr>
           <w:rFonts w:ascii="Times New Roman" w:eastAsia="Times New Roman" w:hAnsi="Times New Roman" w:cs="Times New Roman"/>
@@ -2325,7 +2340,20 @@
           <w:sz w:val="36"/>
           <w:szCs w:val="36"/>
         </w:rPr>
-        <w:t>1a.1</w:t>
+        <w:t>1a</w:t>
+      </w:r>
+      <w:proofErr w:type="gramEnd"/>
+      <w:r>
+        <w:rPr>
+          <w:rFonts w:ascii="Times New Roman" w:eastAsia="Times New Roman" w:hAnsi="Times New Roman" w:cs="Times New Roman"/>
+          <w:b/>
+          <w:bCs/>
+          <w:color w:val="CC0000"/>
+          <w:kern w:val="36"/>
+          <w:sz w:val="36"/>
+          <w:szCs w:val="36"/>
+        </w:rPr>
+        <w:t>.1</w:t>
       </w:r>
       <w:r>
         <w:rPr>
@@ -2762,6 +2790,7 @@
         </w:rPr>
         <w:t xml:space="preserve">Eccezione </w:t>
       </w:r>
+      <w:proofErr w:type="gramStart"/>
       <w:r>
         <w:rPr>
           <w:rFonts w:ascii="Times New Roman" w:eastAsia="Times New Roman" w:hAnsi="Times New Roman" w:cs="Times New Roman"/>
@@ -2772,8 +2801,9 @@
           <w:sz w:val="36"/>
           <w:szCs w:val="36"/>
         </w:rPr>
-        <w:t>1a.1</w:t>
+        <w:t>1a</w:t>
       </w:r>
+      <w:proofErr w:type="gramEnd"/>
       <w:r>
         <w:rPr>
           <w:rFonts w:ascii="Times New Roman" w:eastAsia="Times New Roman" w:hAnsi="Times New Roman" w:cs="Times New Roman"/>
@@ -2784,7 +2814,7 @@
           <w:sz w:val="36"/>
           <w:szCs w:val="36"/>
         </w:rPr>
-        <w:t>b</w:t>
+        <w:t>.1b</w:t>
       </w:r>
     </w:p>
     <w:tbl>
@@ -3557,8 +3587,13 @@
               <w:t>Aggiorna il foglio riepilogativo con le</w:t>
             </w:r>
             <w:r>
-              <w:t xml:space="preserve"> informazioni aggionrate</w:t>
-            </w:r>
+              <w:t xml:space="preserve"> informazioni </w:t>
+            </w:r>
+            <w:proofErr w:type="spellStart"/>
+            <w:r>
+              <w:t>aggionrate</w:t>
+            </w:r>
+            <w:proofErr w:type="spellEnd"/>
           </w:p>
         </w:tc>
       </w:tr>
@@ -4389,7 +4424,6 @@
         </w:tc>
       </w:tr>
     </w:tbl>
-    <w:p/>
     <w:p/>
     <w:sectPr>
       <w:pgSz w:w="11906" w:h="16838"/>
